--- a/solution.docx
+++ b/solution.docx
@@ -17,7 +17,9 @@
         </w:tblBorders>
         <w:tblLayout w:type="fixed"/>
         <w:tblCellMar>
+          <w:top w:w="0" w:type="dxa"/>
           <w:left w:w="108" w:type="dxa"/>
+          <w:bottom w:w="0" w:type="dxa"/>
           <w:right w:w="108" w:type="dxa"/>
         </w:tblCellMar>
       </w:tblPr>
@@ -39,7 +41,9 @@
           </w:tblBorders>
           <w:tblLayout w:type="fixed"/>
           <w:tblCellMar>
+            <w:top w:w="0" w:type="dxa"/>
             <w:left w:w="108" w:type="dxa"/>
+            <w:bottom w:w="0" w:type="dxa"/>
             <w:right w:w="108" w:type="dxa"/>
           </w:tblCellMar>
         </w:tblPrEx>
@@ -154,8 +158,6 @@
               </w:rPr>
               <w:t>O(n) Hash判m-a[i]是否存在及其位置</w:t>
             </w:r>
-            <w:bookmarkStart w:id="0" w:name="_GoBack"/>
-            <w:bookmarkEnd w:id="0"/>
           </w:p>
         </w:tc>
       </w:tr>
@@ -171,7 +173,9 @@
           </w:tblBorders>
           <w:tblLayout w:type="fixed"/>
           <w:tblCellMar>
+            <w:top w:w="0" w:type="dxa"/>
             <w:left w:w="108" w:type="dxa"/>
+            <w:bottom w:w="0" w:type="dxa"/>
             <w:right w:w="108" w:type="dxa"/>
           </w:tblCellMar>
         </w:tblPrEx>
@@ -183,8 +187,16 @@
             <w:pPr>
               <w:rPr>
                 <w:vertAlign w:val="baseline"/>
-              </w:rPr>
-            </w:pPr>
+                <w:lang w:val="en-US"/>
+              </w:rPr>
+            </w:pPr>
+            <w:r>
+              <w:rPr>
+                <w:vertAlign w:val="baseline"/>
+                <w:lang w:val="en-US"/>
+              </w:rPr>
+              <w:t>3</w:t>
+            </w:r>
           </w:p>
         </w:tc>
         <w:tc>
@@ -197,6 +209,14 @@
                 <w:vertAlign w:val="baseline"/>
               </w:rPr>
             </w:pPr>
+            <w:r>
+              <w:rPr>
+                <w:rFonts w:hint="eastAsia"/>
+                <w:vertAlign w:val="baseline"/>
+                <w:lang w:val="en-US" w:eastAsia="zh-CN"/>
+              </w:rPr>
+              <w:t>Longest Substring Without Repeating Characters</w:t>
+            </w:r>
           </w:p>
         </w:tc>
         <w:tc>
@@ -206,9 +226,19 @@
           <w:p>
             <w:pPr>
               <w:rPr>
-                <w:vertAlign w:val="baseline"/>
-              </w:rPr>
-            </w:pPr>
+                <w:rFonts w:hint="eastAsia" w:eastAsiaTheme="minorEastAsia"/>
+                <w:vertAlign w:val="baseline"/>
+                <w:lang w:val="en-US" w:eastAsia="zh-CN"/>
+              </w:rPr>
+            </w:pPr>
+            <w:r>
+              <w:rPr>
+                <w:rFonts w:hint="eastAsia"/>
+                <w:vertAlign w:val="baseline"/>
+                <w:lang w:val="en-US" w:eastAsia="zh-CN"/>
+              </w:rPr>
+              <w:t>求没有重复字符的最长子串长度</w:t>
+            </w:r>
           </w:p>
         </w:tc>
         <w:tc>
@@ -218,9 +248,60 @@
           <w:p>
             <w:pPr>
               <w:rPr>
-                <w:vertAlign w:val="baseline"/>
-              </w:rPr>
-            </w:pPr>
+                <w:rFonts w:hint="eastAsia" w:eastAsiaTheme="minorEastAsia"/>
+                <w:vertAlign w:val="baseline"/>
+                <w:lang w:val="en-US" w:eastAsia="zh-CN"/>
+              </w:rPr>
+            </w:pPr>
+            <w:r>
+              <w:rPr>
+                <w:vertAlign w:val="baseline"/>
+                <w:lang w:val="en-US"/>
+              </w:rPr>
+              <w:t>O(n)</w:t>
+            </w:r>
+            <w:r>
+              <w:rPr>
+                <w:rFonts w:hint="eastAsia"/>
+                <w:vertAlign w:val="baseline"/>
+                <w:lang w:val="en-US" w:eastAsia="zh-CN"/>
+              </w:rPr>
+              <w:t xml:space="preserve"> 从左向右扫开数组</w:t>
+            </w:r>
+            <w:r>
+              <w:rPr>
+                <w:rFonts w:hint="default"/>
+                <w:vertAlign w:val="baseline"/>
+                <w:lang w:val="en-US" w:eastAsia="zh-CN"/>
+              </w:rPr>
+              <w:t>count</w:t>
+            </w:r>
+            <w:r>
+              <w:rPr>
+                <w:rFonts w:hint="eastAsia"/>
+                <w:vertAlign w:val="baseline"/>
+                <w:lang w:val="en-US" w:eastAsia="zh-CN"/>
+              </w:rPr>
+              <w:t>记录每个字符之前最后出现在哪里，用last作标记表示当前合法位置，若当前字母为x，若</w:t>
+            </w:r>
+            <w:r>
+              <w:rPr>
+                <w:rFonts w:hint="default"/>
+                <w:vertAlign w:val="baseline"/>
+                <w:lang w:val="en-US" w:eastAsia="zh-CN"/>
+              </w:rPr>
+              <w:t>count[x]&gt;last</w:t>
+            </w:r>
+            <w:r>
+              <w:rPr>
+                <w:rFonts w:hint="eastAsia"/>
+                <w:vertAlign w:val="baseline"/>
+                <w:lang w:val="en-US" w:eastAsia="zh-CN"/>
+              </w:rPr>
+              <w:t>则更新last标记，维护最大合法答案于ans</w:t>
+            </w:r>
+            <w:bookmarkStart w:id="0" w:name="_GoBack"/>
+            <w:bookmarkEnd w:id="0"/>
           </w:p>
         </w:tc>
       </w:tr>
@@ -236,7 +317,9 @@
           </w:tblBorders>
           <w:tblLayout w:type="fixed"/>
           <w:tblCellMar>
+            <w:top w:w="0" w:type="dxa"/>
             <w:left w:w="108" w:type="dxa"/>
+            <w:bottom w:w="0" w:type="dxa"/>
             <w:right w:w="108" w:type="dxa"/>
           </w:tblCellMar>
         </w:tblPrEx>
@@ -301,64 +384,9 @@
           </w:tblBorders>
           <w:tblLayout w:type="fixed"/>
           <w:tblCellMar>
+            <w:top w:w="0" w:type="dxa"/>
             <w:left w:w="108" w:type="dxa"/>
-            <w:right w:w="108" w:type="dxa"/>
-          </w:tblCellMar>
-        </w:tblPrEx>
-        <w:tc>
-          <w:tcPr>
-            <w:tcW w:w="462" w:type="dxa"/>
-          </w:tcPr>
-          <w:p>
-            <w:pPr>
-              <w:rPr>
-                <w:vertAlign w:val="baseline"/>
-              </w:rPr>
-            </w:pPr>
-          </w:p>
-        </w:tc>
-        <w:tc>
-          <w:tcPr>
-            <w:tcW w:w="2325" w:type="dxa"/>
-          </w:tcPr>
-          <w:p>
-            <w:pPr>
-              <w:rPr>
-                <w:vertAlign w:val="baseline"/>
-              </w:rPr>
-            </w:pPr>
-          </w:p>
-        </w:tc>
-        <w:tc>
-          <w:tcPr>
-            <w:tcW w:w="3605" w:type="dxa"/>
-          </w:tcPr>
-          <w:p>
-            <w:pPr>
-              <w:rPr>
-                <w:vertAlign w:val="baseline"/>
-              </w:rPr>
-            </w:pPr>
-          </w:p>
-        </w:tc>
-        <w:tc>
-          <w:tcPr>
-            <w:tcW w:w="2130" w:type="dxa"/>
-          </w:tcPr>
-          <w:p>
-            <w:pPr>
-              <w:rPr>
-                <w:vertAlign w:val="baseline"/>
-              </w:rPr>
-            </w:pPr>
-          </w:p>
-        </w:tc>
-      </w:tr>
-      <w:tr>
-        <w:tblPrEx>
-          <w:tblLayout w:type="fixed"/>
-          <w:tblCellMar>
-            <w:left w:w="108" w:type="dxa"/>
+            <w:bottom w:w="0" w:type="dxa"/>
             <w:right w:w="108" w:type="dxa"/>
           </w:tblCellMar>
         </w:tblPrEx>
@@ -423,7 +451,9 @@
           </w:tblBorders>
           <w:tblLayout w:type="fixed"/>
           <w:tblCellMar>
+            <w:top w:w="0" w:type="dxa"/>
             <w:left w:w="108" w:type="dxa"/>
+            <w:bottom w:w="0" w:type="dxa"/>
             <w:right w:w="108" w:type="dxa"/>
           </w:tblCellMar>
         </w:tblPrEx>
@@ -488,7 +518,9 @@
           </w:tblBorders>
           <w:tblLayout w:type="fixed"/>
           <w:tblCellMar>
+            <w:top w:w="0" w:type="dxa"/>
             <w:left w:w="108" w:type="dxa"/>
+            <w:bottom w:w="0" w:type="dxa"/>
             <w:right w:w="108" w:type="dxa"/>
           </w:tblCellMar>
         </w:tblPrEx>
@@ -553,7 +585,9 @@
           </w:tblBorders>
           <w:tblLayout w:type="fixed"/>
           <w:tblCellMar>
+            <w:top w:w="0" w:type="dxa"/>
             <w:left w:w="108" w:type="dxa"/>
+            <w:bottom w:w="0" w:type="dxa"/>
             <w:right w:w="108" w:type="dxa"/>
           </w:tblCellMar>
         </w:tblPrEx>
@@ -608,9 +642,19 @@
       </w:tr>
       <w:tr>
         <w:tblPrEx>
+          <w:tblBorders>
+            <w:top w:val="single" w:color="auto" w:sz="4" w:space="0"/>
+            <w:left w:val="single" w:color="auto" w:sz="4" w:space="0"/>
+            <w:bottom w:val="single" w:color="auto" w:sz="4" w:space="0"/>
+            <w:right w:val="single" w:color="auto" w:sz="4" w:space="0"/>
+            <w:insideH w:val="single" w:color="auto" w:sz="4" w:space="0"/>
+            <w:insideV w:val="single" w:color="auto" w:sz="4" w:space="0"/>
+          </w:tblBorders>
           <w:tblLayout w:type="fixed"/>
           <w:tblCellMar>
+            <w:top w:w="0" w:type="dxa"/>
             <w:left w:w="108" w:type="dxa"/>
+            <w:bottom w:w="0" w:type="dxa"/>
             <w:right w:w="108" w:type="dxa"/>
           </w:tblCellMar>
         </w:tblPrEx>
@@ -665,9 +709,86 @@
       </w:tr>
       <w:tr>
         <w:tblPrEx>
+          <w:tblBorders>
+            <w:top w:val="single" w:color="auto" w:sz="4" w:space="0"/>
+            <w:left w:val="single" w:color="auto" w:sz="4" w:space="0"/>
+            <w:bottom w:val="single" w:color="auto" w:sz="4" w:space="0"/>
+            <w:right w:val="single" w:color="auto" w:sz="4" w:space="0"/>
+            <w:insideH w:val="single" w:color="auto" w:sz="4" w:space="0"/>
+            <w:insideV w:val="single" w:color="auto" w:sz="4" w:space="0"/>
+          </w:tblBorders>
           <w:tblLayout w:type="fixed"/>
           <w:tblCellMar>
+            <w:top w:w="0" w:type="dxa"/>
             <w:left w:w="108" w:type="dxa"/>
+            <w:bottom w:w="0" w:type="dxa"/>
+            <w:right w:w="108" w:type="dxa"/>
+          </w:tblCellMar>
+        </w:tblPrEx>
+        <w:tc>
+          <w:tcPr>
+            <w:tcW w:w="462" w:type="dxa"/>
+          </w:tcPr>
+          <w:p>
+            <w:pPr>
+              <w:rPr>
+                <w:vertAlign w:val="baseline"/>
+              </w:rPr>
+            </w:pPr>
+          </w:p>
+        </w:tc>
+        <w:tc>
+          <w:tcPr>
+            <w:tcW w:w="2325" w:type="dxa"/>
+          </w:tcPr>
+          <w:p>
+            <w:pPr>
+              <w:rPr>
+                <w:vertAlign w:val="baseline"/>
+              </w:rPr>
+            </w:pPr>
+          </w:p>
+        </w:tc>
+        <w:tc>
+          <w:tcPr>
+            <w:tcW w:w="3605" w:type="dxa"/>
+          </w:tcPr>
+          <w:p>
+            <w:pPr>
+              <w:rPr>
+                <w:vertAlign w:val="baseline"/>
+              </w:rPr>
+            </w:pPr>
+          </w:p>
+        </w:tc>
+        <w:tc>
+          <w:tcPr>
+            <w:tcW w:w="2130" w:type="dxa"/>
+          </w:tcPr>
+          <w:p>
+            <w:pPr>
+              <w:rPr>
+                <w:vertAlign w:val="baseline"/>
+              </w:rPr>
+            </w:pPr>
+          </w:p>
+        </w:tc>
+      </w:tr>
+      <w:tr>
+        <w:tblPrEx>
+          <w:tblBorders>
+            <w:top w:val="single" w:color="auto" w:sz="4" w:space="0"/>
+            <w:left w:val="single" w:color="auto" w:sz="4" w:space="0"/>
+            <w:bottom w:val="single" w:color="auto" w:sz="4" w:space="0"/>
+            <w:right w:val="single" w:color="auto" w:sz="4" w:space="0"/>
+            <w:insideH w:val="single" w:color="auto" w:sz="4" w:space="0"/>
+            <w:insideV w:val="single" w:color="auto" w:sz="4" w:space="0"/>
+          </w:tblBorders>
+          <w:tblLayout w:type="fixed"/>
+          <w:tblCellMar>
+            <w:top w:w="0" w:type="dxa"/>
+            <w:left w:w="108" w:type="dxa"/>
+            <w:bottom w:w="0" w:type="dxa"/>
             <w:right w:w="108" w:type="dxa"/>
           </w:tblCellMar>
         </w:tblPrEx>
@@ -737,7 +858,7 @@
   <w:docDefaults>
     <w:rPrDefault>
       <w:rPr>
-        <w:rFonts w:asciiTheme="minorHAnsi" w:hAnsiTheme="minorHAnsi" w:eastAsiaTheme="minorEastAsia" w:cstheme="minorBidi"/>
+        <w:rFonts w:ascii="Times New Roman" w:hAnsi="Times New Roman" w:eastAsia="宋体" w:cs="Times New Roman"/>
       </w:rPr>
     </w:rPrDefault>
   </w:docDefaults>
@@ -890,7 +1011,7 @@
     <w:lsdException w:unhideWhenUsed="0" w:uiPriority="0" w:semiHidden="0" w:name="Table Web 2"/>
     <w:lsdException w:unhideWhenUsed="0" w:uiPriority="0" w:semiHidden="0" w:name="Table Web 3"/>
     <w:lsdException w:unhideWhenUsed="0" w:uiPriority="0" w:semiHidden="0" w:name="Balloon Text"/>
-    <w:lsdException w:unhideWhenUsed="0" w:uiPriority="0" w:semiHidden="0" w:name="Table Grid"/>
+    <w:lsdException w:qFormat="1" w:unhideWhenUsed="0" w:uiPriority="0" w:semiHidden="0" w:name="Table Grid"/>
     <w:lsdException w:unhideWhenUsed="0" w:uiPriority="0" w:semiHidden="0" w:name="Table Theme"/>
     <w:lsdException w:unhideWhenUsed="0" w:uiPriority="60" w:semiHidden="0" w:name="Light Shading"/>
     <w:lsdException w:unhideWhenUsed="0" w:uiPriority="61" w:semiHidden="0" w:name="Light List"/>
@@ -1029,6 +1150,7 @@
   <w:style w:type="table" w:styleId="4">
     <w:name w:val="Table Grid"/>
     <w:basedOn w:val="3"/>
+    <w:qFormat/>
     <w:uiPriority w:val="0"/>
     <w:pPr>
       <w:widowControl w:val="0"/>

--- a/solution.docx
+++ b/solution.docx
@@ -26,8 +26,8 @@
       <w:tblGrid>
         <w:gridCol w:w="462"/>
         <w:gridCol w:w="2325"/>
-        <w:gridCol w:w="3605"/>
-        <w:gridCol w:w="2130"/>
+        <w:gridCol w:w="3113"/>
+        <w:gridCol w:w="2622"/>
       </w:tblGrid>
       <w:tr>
         <w:tblPrEx>
@@ -101,7 +101,7 @@
         </w:tc>
         <w:tc>
           <w:tcPr>
-            <w:tcW w:w="3605" w:type="dxa"/>
+            <w:tcW w:w="3113" w:type="dxa"/>
           </w:tcPr>
           <w:p>
             <w:pPr>
@@ -123,7 +123,7 @@
         </w:tc>
         <w:tc>
           <w:tcPr>
-            <w:tcW w:w="2130" w:type="dxa"/>
+            <w:tcW w:w="2622" w:type="dxa"/>
           </w:tcPr>
           <w:p>
             <w:pPr>
@@ -221,7 +221,7 @@
         </w:tc>
         <w:tc>
           <w:tcPr>
-            <w:tcW w:w="3605" w:type="dxa"/>
+            <w:tcW w:w="3113" w:type="dxa"/>
           </w:tcPr>
           <w:p>
             <w:pPr>
@@ -243,7 +243,7 @@
         </w:tc>
         <w:tc>
           <w:tcPr>
-            <w:tcW w:w="2130" w:type="dxa"/>
+            <w:tcW w:w="2622" w:type="dxa"/>
           </w:tcPr>
           <w:p>
             <w:pPr>
@@ -300,8 +300,6 @@
               </w:rPr>
               <w:t>则更新last标记，维护最大合法答案于ans</w:t>
             </w:r>
-            <w:bookmarkStart w:id="0" w:name="_GoBack"/>
-            <w:bookmarkEnd w:id="0"/>
           </w:p>
         </w:tc>
       </w:tr>
@@ -331,8 +329,16 @@
             <w:pPr>
               <w:rPr>
                 <w:vertAlign w:val="baseline"/>
-              </w:rPr>
-            </w:pPr>
+                <w:lang w:val="en-US"/>
+              </w:rPr>
+            </w:pPr>
+            <w:r>
+              <w:rPr>
+                <w:vertAlign w:val="baseline"/>
+                <w:lang w:val="en-US"/>
+              </w:rPr>
+              <w:t>4</w:t>
+            </w:r>
           </w:p>
         </w:tc>
         <w:tc>
@@ -345,30 +351,316 @@
                 <w:vertAlign w:val="baseline"/>
               </w:rPr>
             </w:pPr>
-          </w:p>
-        </w:tc>
-        <w:tc>
-          <w:tcPr>
-            <w:tcW w:w="3605" w:type="dxa"/>
-          </w:tcPr>
-          <w:p>
-            <w:pPr>
-              <w:rPr>
-                <w:vertAlign w:val="baseline"/>
-              </w:rPr>
-            </w:pPr>
-          </w:p>
-        </w:tc>
-        <w:tc>
-          <w:tcPr>
-            <w:tcW w:w="2130" w:type="dxa"/>
-          </w:tcPr>
-          <w:p>
-            <w:pPr>
-              <w:rPr>
-                <w:vertAlign w:val="baseline"/>
-              </w:rPr>
-            </w:pPr>
+            <w:r>
+              <w:rPr>
+                <w:vertAlign w:val="baseline"/>
+                <w:lang w:val="en-US"/>
+              </w:rPr>
+              <w:t>Median of Two Sorted Arrays</w:t>
+            </w:r>
+          </w:p>
+        </w:tc>
+        <w:tc>
+          <w:tcPr>
+            <w:tcW w:w="3113" w:type="dxa"/>
+          </w:tcPr>
+          <w:p>
+            <w:pPr>
+              <w:rPr>
+                <w:rFonts w:hint="eastAsia" w:eastAsiaTheme="minorEastAsia"/>
+                <w:vertAlign w:val="baseline"/>
+                <w:lang w:val="en-US" w:eastAsia="zh-CN"/>
+              </w:rPr>
+            </w:pPr>
+            <w:r>
+              <w:rPr>
+                <w:rFonts w:hint="eastAsia"/>
+                <w:vertAlign w:val="baseline"/>
+                <w:lang w:val="en-US" w:eastAsia="zh-CN"/>
+              </w:rPr>
+              <w:t>求两个有序序列的中位数</w:t>
+            </w:r>
+          </w:p>
+        </w:tc>
+        <w:tc>
+          <w:tcPr>
+            <w:tcW w:w="2622" w:type="dxa"/>
+          </w:tcPr>
+          <w:p>
+            <w:pPr>
+              <w:rPr>
+                <w:rFonts w:hint="eastAsia"/>
+                <w:vertAlign w:val="baseline"/>
+                <w:lang w:val="en-US" w:eastAsia="zh-CN"/>
+              </w:rPr>
+            </w:pPr>
+            <w:r>
+              <w:rPr>
+                <w:vertAlign w:val="baseline"/>
+                <w:lang w:val="en-US"/>
+              </w:rPr>
+              <w:t xml:space="preserve">O(log^2(n+m)) </w:t>
+            </w:r>
+            <w:r>
+              <w:rPr>
+                <w:rFonts w:hint="eastAsia"/>
+                <w:vertAlign w:val="baseline"/>
+                <w:lang w:val="en-US" w:eastAsia="zh-CN"/>
+              </w:rPr>
+              <w:t>假设中位数在序列A中，二分其位置对于</w:t>
+            </w:r>
+            <w:r>
+              <w:rPr>
+                <w:rFonts w:hint="default"/>
+                <w:vertAlign w:val="baseline"/>
+                <w:lang w:val="en-US" w:eastAsia="zh-CN"/>
+              </w:rPr>
+              <w:t>A[i]</w:t>
+            </w:r>
+            <w:r>
+              <w:rPr>
+                <w:rFonts w:hint="eastAsia"/>
+                <w:vertAlign w:val="baseline"/>
+                <w:lang w:val="en-US" w:eastAsia="zh-CN"/>
+              </w:rPr>
+              <w:t>，二分得到B中小于A</w:t>
+            </w:r>
+            <w:r>
+              <w:rPr>
+                <w:rFonts w:hint="default"/>
+                <w:vertAlign w:val="baseline"/>
+                <w:lang w:val="en-US" w:eastAsia="zh-CN"/>
+              </w:rPr>
+              <w:t>[i]</w:t>
+            </w:r>
+            <w:r>
+              <w:rPr>
+                <w:rFonts w:hint="eastAsia"/>
+                <w:vertAlign w:val="baseline"/>
+                <w:lang w:val="en-US" w:eastAsia="zh-CN"/>
+              </w:rPr>
+              <w:t>的个数，若中位数在B中，同理</w:t>
+            </w:r>
+          </w:p>
+          <w:p>
+            <w:pPr>
+              <w:rPr>
+                <w:rFonts w:hint="eastAsia"/>
+                <w:vertAlign w:val="baseline"/>
+                <w:lang w:val="en-US" w:eastAsia="zh-CN"/>
+              </w:rPr>
+            </w:pPr>
+            <w:r>
+              <w:rPr>
+                <w:rFonts w:hint="default"/>
+                <w:vertAlign w:val="baseline"/>
+                <w:lang w:val="en-US" w:eastAsia="zh-CN"/>
+              </w:rPr>
+              <w:t xml:space="preserve">O(log(n+m)) </w:t>
+            </w:r>
+            <w:r>
+              <w:rPr>
+                <w:rFonts w:hint="eastAsia"/>
+                <w:vertAlign w:val="baseline"/>
+                <w:lang w:val="en-US" w:eastAsia="zh-CN"/>
+              </w:rPr>
+              <w:t>求中位数，可看作将A，B数组各分作两段，A中以tl为界，B中以tr为界。tl/tr左半段划入小于中位数，右半段划入大于中位数，且两侧数量一致。观察找到中位数时的划分。必然有</w:t>
+            </w:r>
+            <w:r>
+              <w:rPr>
+                <w:rFonts w:hint="default"/>
+                <w:vertAlign w:val="baseline"/>
+                <w:lang w:val="en-US" w:eastAsia="zh-CN"/>
+              </w:rPr>
+              <w:t>A[tl-1]&lt;=B[tr]</w:t>
+            </w:r>
+            <w:r>
+              <w:rPr>
+                <w:rFonts w:hint="eastAsia"/>
+                <w:vertAlign w:val="baseline"/>
+                <w:lang w:val="en-US" w:eastAsia="zh-CN"/>
+              </w:rPr>
+              <w:t>且</w:t>
+            </w:r>
+            <w:r>
+              <w:rPr>
+                <w:rFonts w:hint="default"/>
+                <w:vertAlign w:val="baseline"/>
+                <w:lang w:val="en-US" w:eastAsia="zh-CN"/>
+              </w:rPr>
+              <w:t>A[tl]&gt;=B[tr-1]</w:t>
+            </w:r>
+            <w:r>
+              <w:rPr>
+                <w:rFonts w:hint="eastAsia"/>
+                <w:vertAlign w:val="baseline"/>
+                <w:lang w:val="en-US" w:eastAsia="zh-CN"/>
+              </w:rPr>
+              <w:t>。</w:t>
+            </w:r>
+          </w:p>
+          <w:p>
+            <w:pPr>
+              <w:rPr>
+                <w:rFonts w:hint="eastAsia"/>
+                <w:vertAlign w:val="baseline"/>
+                <w:lang w:val="en-US" w:eastAsia="zh-CN"/>
+              </w:rPr>
+            </w:pPr>
+            <w:r>
+              <w:rPr>
+                <w:rFonts w:hint="eastAsia"/>
+                <w:vertAlign w:val="baseline"/>
+                <w:lang w:val="en-US" w:eastAsia="zh-CN"/>
+              </w:rPr>
+              <w:t xml:space="preserve">    首先二分</w:t>
+            </w:r>
+            <w:r>
+              <w:rPr>
+                <w:rFonts w:hint="default"/>
+                <w:vertAlign w:val="baseline"/>
+                <w:lang w:val="en-US" w:eastAsia="zh-CN"/>
+              </w:rPr>
+              <w:t>tl</w:t>
+            </w:r>
+            <w:r>
+              <w:rPr>
+                <w:rFonts w:hint="eastAsia"/>
+                <w:vertAlign w:val="baseline"/>
+                <w:lang w:val="en-US" w:eastAsia="zh-CN"/>
+              </w:rPr>
+              <w:t>，可以由划分两侧数量一致直接求得对应</w:t>
+            </w:r>
+            <w:r>
+              <w:rPr>
+                <w:rFonts w:hint="default"/>
+                <w:vertAlign w:val="baseline"/>
+                <w:lang w:val="en-US" w:eastAsia="zh-CN"/>
+              </w:rPr>
+              <w:t>tr</w:t>
+            </w:r>
+            <w:r>
+              <w:rPr>
+                <w:rFonts w:hint="eastAsia"/>
+                <w:vertAlign w:val="baseline"/>
+                <w:lang w:val="en-US" w:eastAsia="zh-CN"/>
+              </w:rPr>
+              <w:t>，若此时</w:t>
+            </w:r>
+            <w:r>
+              <w:rPr>
+                <w:rFonts w:hint="default"/>
+                <w:vertAlign w:val="baseline"/>
+                <w:lang w:val="en-US" w:eastAsia="zh-CN"/>
+              </w:rPr>
+              <w:t>A[tl-1]&gt;B[tr]</w:t>
+            </w:r>
+            <w:r>
+              <w:rPr>
+                <w:rFonts w:hint="eastAsia"/>
+                <w:vertAlign w:val="baseline"/>
+                <w:lang w:val="en-US" w:eastAsia="zh-CN"/>
+              </w:rPr>
+              <w:t>，则可证正确的</w:t>
+            </w:r>
+            <w:r>
+              <w:rPr>
+                <w:rFonts w:hint="default"/>
+                <w:vertAlign w:val="baseline"/>
+                <w:lang w:val="en-US" w:eastAsia="zh-CN"/>
+              </w:rPr>
+              <w:t>tl’</w:t>
+            </w:r>
+            <w:r>
+              <w:rPr>
+                <w:rFonts w:hint="eastAsia"/>
+                <w:vertAlign w:val="baseline"/>
+                <w:lang w:val="en-US" w:eastAsia="zh-CN"/>
+              </w:rPr>
+              <w:t>必然在当前</w:t>
+            </w:r>
+            <w:r>
+              <w:rPr>
+                <w:rFonts w:hint="default"/>
+                <w:vertAlign w:val="baseline"/>
+                <w:lang w:val="en-US" w:eastAsia="zh-CN"/>
+              </w:rPr>
+              <w:t>tl</w:t>
+            </w:r>
+            <w:r>
+              <w:rPr>
+                <w:rFonts w:hint="eastAsia"/>
+                <w:vertAlign w:val="baseline"/>
+                <w:lang w:val="en-US" w:eastAsia="zh-CN"/>
+              </w:rPr>
+              <w:t>左边。若此时</w:t>
+            </w:r>
+            <w:r>
+              <w:rPr>
+                <w:rFonts w:hint="default"/>
+                <w:vertAlign w:val="baseline"/>
+                <w:lang w:val="en-US" w:eastAsia="zh-CN"/>
+              </w:rPr>
+              <w:t>A[tl]&lt;B[tr-1]</w:t>
+            </w:r>
+            <w:r>
+              <w:rPr>
+                <w:rFonts w:hint="eastAsia"/>
+                <w:vertAlign w:val="baseline"/>
+                <w:lang w:val="en-US" w:eastAsia="zh-CN"/>
+              </w:rPr>
+              <w:t>，则可证正确的tl</w:t>
+            </w:r>
+            <w:r>
+              <w:rPr>
+                <w:rFonts w:hint="default"/>
+                <w:vertAlign w:val="baseline"/>
+                <w:lang w:val="en-US" w:eastAsia="zh-CN"/>
+              </w:rPr>
+              <w:t>’</w:t>
+            </w:r>
+            <w:r>
+              <w:rPr>
+                <w:rFonts w:hint="eastAsia"/>
+                <w:vertAlign w:val="baseline"/>
+                <w:lang w:val="en-US" w:eastAsia="zh-CN"/>
+              </w:rPr>
+              <w:t>必然在当前</w:t>
+            </w:r>
+            <w:r>
+              <w:rPr>
+                <w:rFonts w:hint="default"/>
+                <w:vertAlign w:val="baseline"/>
+                <w:lang w:val="en-US" w:eastAsia="zh-CN"/>
+              </w:rPr>
+              <w:t>tl</w:t>
+            </w:r>
+            <w:r>
+              <w:rPr>
+                <w:rFonts w:hint="eastAsia"/>
+                <w:vertAlign w:val="baseline"/>
+                <w:lang w:val="en-US" w:eastAsia="zh-CN"/>
+              </w:rPr>
+              <w:t>右边。满足二分性质，故</w:t>
+            </w:r>
+            <w:r>
+              <w:rPr>
+                <w:rFonts w:hint="default"/>
+                <w:vertAlign w:val="baseline"/>
+                <w:lang w:val="en-US" w:eastAsia="zh-CN"/>
+              </w:rPr>
+              <w:t>O(log(n+m))</w:t>
+            </w:r>
+            <w:r>
+              <w:rPr>
+                <w:rFonts w:hint="eastAsia"/>
+                <w:vertAlign w:val="baseline"/>
+                <w:lang w:val="en-US" w:eastAsia="zh-CN"/>
+              </w:rPr>
+              <w:t>可求。</w:t>
+            </w:r>
+            <w:bookmarkStart w:id="0" w:name="_GoBack"/>
+            <w:bookmarkEnd w:id="0"/>
           </w:p>
         </w:tc>
       </w:tr>
@@ -416,19 +708,19 @@
         </w:tc>
         <w:tc>
           <w:tcPr>
-            <w:tcW w:w="3605" w:type="dxa"/>
-          </w:tcPr>
-          <w:p>
-            <w:pPr>
-              <w:rPr>
-                <w:vertAlign w:val="baseline"/>
-              </w:rPr>
-            </w:pPr>
-          </w:p>
-        </w:tc>
-        <w:tc>
-          <w:tcPr>
-            <w:tcW w:w="2130" w:type="dxa"/>
+            <w:tcW w:w="3113" w:type="dxa"/>
+          </w:tcPr>
+          <w:p>
+            <w:pPr>
+              <w:rPr>
+                <w:vertAlign w:val="baseline"/>
+              </w:rPr>
+            </w:pPr>
+          </w:p>
+        </w:tc>
+        <w:tc>
+          <w:tcPr>
+            <w:tcW w:w="2622" w:type="dxa"/>
           </w:tcPr>
           <w:p>
             <w:pPr>
@@ -483,19 +775,19 @@
         </w:tc>
         <w:tc>
           <w:tcPr>
-            <w:tcW w:w="3605" w:type="dxa"/>
-          </w:tcPr>
-          <w:p>
-            <w:pPr>
-              <w:rPr>
-                <w:vertAlign w:val="baseline"/>
-              </w:rPr>
-            </w:pPr>
-          </w:p>
-        </w:tc>
-        <w:tc>
-          <w:tcPr>
-            <w:tcW w:w="2130" w:type="dxa"/>
+            <w:tcW w:w="3113" w:type="dxa"/>
+          </w:tcPr>
+          <w:p>
+            <w:pPr>
+              <w:rPr>
+                <w:vertAlign w:val="baseline"/>
+              </w:rPr>
+            </w:pPr>
+          </w:p>
+        </w:tc>
+        <w:tc>
+          <w:tcPr>
+            <w:tcW w:w="2622" w:type="dxa"/>
           </w:tcPr>
           <w:p>
             <w:pPr>
@@ -550,19 +842,19 @@
         </w:tc>
         <w:tc>
           <w:tcPr>
-            <w:tcW w:w="3605" w:type="dxa"/>
-          </w:tcPr>
-          <w:p>
-            <w:pPr>
-              <w:rPr>
-                <w:vertAlign w:val="baseline"/>
-              </w:rPr>
-            </w:pPr>
-          </w:p>
-        </w:tc>
-        <w:tc>
-          <w:tcPr>
-            <w:tcW w:w="2130" w:type="dxa"/>
+            <w:tcW w:w="3113" w:type="dxa"/>
+          </w:tcPr>
+          <w:p>
+            <w:pPr>
+              <w:rPr>
+                <w:vertAlign w:val="baseline"/>
+              </w:rPr>
+            </w:pPr>
+          </w:p>
+        </w:tc>
+        <w:tc>
+          <w:tcPr>
+            <w:tcW w:w="2622" w:type="dxa"/>
           </w:tcPr>
           <w:p>
             <w:pPr>
@@ -617,19 +909,19 @@
         </w:tc>
         <w:tc>
           <w:tcPr>
-            <w:tcW w:w="3605" w:type="dxa"/>
-          </w:tcPr>
-          <w:p>
-            <w:pPr>
-              <w:rPr>
-                <w:vertAlign w:val="baseline"/>
-              </w:rPr>
-            </w:pPr>
-          </w:p>
-        </w:tc>
-        <w:tc>
-          <w:tcPr>
-            <w:tcW w:w="2130" w:type="dxa"/>
+            <w:tcW w:w="3113" w:type="dxa"/>
+          </w:tcPr>
+          <w:p>
+            <w:pPr>
+              <w:rPr>
+                <w:vertAlign w:val="baseline"/>
+              </w:rPr>
+            </w:pPr>
+          </w:p>
+        </w:tc>
+        <w:tc>
+          <w:tcPr>
+            <w:tcW w:w="2622" w:type="dxa"/>
           </w:tcPr>
           <w:p>
             <w:pPr>
@@ -684,19 +976,19 @@
         </w:tc>
         <w:tc>
           <w:tcPr>
-            <w:tcW w:w="3605" w:type="dxa"/>
-          </w:tcPr>
-          <w:p>
-            <w:pPr>
-              <w:rPr>
-                <w:vertAlign w:val="baseline"/>
-              </w:rPr>
-            </w:pPr>
-          </w:p>
-        </w:tc>
-        <w:tc>
-          <w:tcPr>
-            <w:tcW w:w="2130" w:type="dxa"/>
+            <w:tcW w:w="3113" w:type="dxa"/>
+          </w:tcPr>
+          <w:p>
+            <w:pPr>
+              <w:rPr>
+                <w:vertAlign w:val="baseline"/>
+              </w:rPr>
+            </w:pPr>
+          </w:p>
+        </w:tc>
+        <w:tc>
+          <w:tcPr>
+            <w:tcW w:w="2622" w:type="dxa"/>
           </w:tcPr>
           <w:p>
             <w:pPr>
@@ -751,19 +1043,19 @@
         </w:tc>
         <w:tc>
           <w:tcPr>
-            <w:tcW w:w="3605" w:type="dxa"/>
-          </w:tcPr>
-          <w:p>
-            <w:pPr>
-              <w:rPr>
-                <w:vertAlign w:val="baseline"/>
-              </w:rPr>
-            </w:pPr>
-          </w:p>
-        </w:tc>
-        <w:tc>
-          <w:tcPr>
-            <w:tcW w:w="2130" w:type="dxa"/>
+            <w:tcW w:w="3113" w:type="dxa"/>
+          </w:tcPr>
+          <w:p>
+            <w:pPr>
+              <w:rPr>
+                <w:vertAlign w:val="baseline"/>
+              </w:rPr>
+            </w:pPr>
+          </w:p>
+        </w:tc>
+        <w:tc>
+          <w:tcPr>
+            <w:tcW w:w="2622" w:type="dxa"/>
           </w:tcPr>
           <w:p>
             <w:pPr>
@@ -818,19 +1110,19 @@
         </w:tc>
         <w:tc>
           <w:tcPr>
-            <w:tcW w:w="3605" w:type="dxa"/>
-          </w:tcPr>
-          <w:p>
-            <w:pPr>
-              <w:rPr>
-                <w:vertAlign w:val="baseline"/>
-              </w:rPr>
-            </w:pPr>
-          </w:p>
-        </w:tc>
-        <w:tc>
-          <w:tcPr>
-            <w:tcW w:w="2130" w:type="dxa"/>
+            <w:tcW w:w="3113" w:type="dxa"/>
+          </w:tcPr>
+          <w:p>
+            <w:pPr>
+              <w:rPr>
+                <w:vertAlign w:val="baseline"/>
+              </w:rPr>
+            </w:pPr>
+          </w:p>
+        </w:tc>
+        <w:tc>
+          <w:tcPr>
+            <w:tcW w:w="2622" w:type="dxa"/>
           </w:tcPr>
           <w:p>
             <w:pPr>

--- a/solution.docx
+++ b/solution.docx
@@ -349,13 +349,14 @@
             <w:pPr>
               <w:rPr>
                 <w:vertAlign w:val="baseline"/>
-              </w:rPr>
-            </w:pPr>
-            <w:r>
-              <w:rPr>
-                <w:vertAlign w:val="baseline"/>
                 <w:lang w:val="en-US"/>
               </w:rPr>
+            </w:pPr>
+            <w:r>
+              <w:rPr>
+                <w:vertAlign w:val="baseline"/>
+                <w:lang w:val="en-US"/>
+              </w:rPr>
               <w:t>Median of Two Sorted Arrays</w:t>
             </w:r>
           </w:p>
@@ -659,8 +660,6 @@
               </w:rPr>
               <w:t>可求。</w:t>
             </w:r>
-            <w:bookmarkStart w:id="0" w:name="_GoBack"/>
-            <w:bookmarkEnd w:id="0"/>
           </w:p>
         </w:tc>
       </w:tr>
@@ -690,8 +689,16 @@
             <w:pPr>
               <w:rPr>
                 <w:vertAlign w:val="baseline"/>
-              </w:rPr>
-            </w:pPr>
+                <w:lang w:val="en-US"/>
+              </w:rPr>
+            </w:pPr>
+            <w:r>
+              <w:rPr>
+                <w:vertAlign w:val="baseline"/>
+                <w:lang w:val="en-US"/>
+              </w:rPr>
+              <w:t>5</w:t>
+            </w:r>
           </w:p>
         </w:tc>
         <w:tc>
@@ -702,8 +709,16 @@
             <w:pPr>
               <w:rPr>
                 <w:vertAlign w:val="baseline"/>
-              </w:rPr>
-            </w:pPr>
+                <w:lang w:val="en-US"/>
+              </w:rPr>
+            </w:pPr>
+            <w:r>
+              <w:rPr>
+                <w:vertAlign w:val="baseline"/>
+                <w:lang w:val="en-US"/>
+              </w:rPr>
+              <w:t>Longest Palindromic Substring</w:t>
+            </w:r>
           </w:p>
         </w:tc>
         <w:tc>
@@ -713,9 +728,19 @@
           <w:p>
             <w:pPr>
               <w:rPr>
-                <w:vertAlign w:val="baseline"/>
-              </w:rPr>
-            </w:pPr>
+                <w:rFonts w:hint="eastAsia" w:eastAsiaTheme="minorEastAsia"/>
+                <w:vertAlign w:val="baseline"/>
+                <w:lang w:val="en-US" w:eastAsia="zh-CN"/>
+              </w:rPr>
+            </w:pPr>
+            <w:r>
+              <w:rPr>
+                <w:rFonts w:hint="eastAsia"/>
+                <w:vertAlign w:val="baseline"/>
+                <w:lang w:val="en-US" w:eastAsia="zh-CN"/>
+              </w:rPr>
+              <w:t>求一字符串的最长回文子串</w:t>
+            </w:r>
           </w:p>
         </w:tc>
         <w:tc>
@@ -725,9 +750,151 @@
           <w:p>
             <w:pPr>
               <w:rPr>
-                <w:vertAlign w:val="baseline"/>
-              </w:rPr>
-            </w:pPr>
+                <w:rFonts w:hint="eastAsia"/>
+                <w:vertAlign w:val="baseline"/>
+                <w:lang w:val="en-US" w:eastAsia="zh-CN"/>
+              </w:rPr>
+            </w:pPr>
+            <w:r>
+              <w:rPr>
+                <w:vertAlign w:val="baseline"/>
+                <w:lang w:val="en-US"/>
+              </w:rPr>
+              <w:t>O(n)</w:t>
+            </w:r>
+            <w:r>
+              <w:rPr>
+                <w:rFonts w:hint="eastAsia"/>
+                <w:vertAlign w:val="baseline"/>
+                <w:lang w:val="en-US" w:eastAsia="zh-CN"/>
+              </w:rPr>
+              <w:t xml:space="preserve"> 扩展kmp</w:t>
+            </w:r>
+          </w:p>
+          <w:p>
+            <w:pPr>
+              <w:rPr>
+                <w:rFonts w:hint="eastAsia"/>
+                <w:vertAlign w:val="baseline"/>
+                <w:lang w:val="en-US" w:eastAsia="zh-CN"/>
+              </w:rPr>
+            </w:pPr>
+          </w:p>
+          <w:p>
+            <w:pPr>
+              <w:rPr>
+                <w:rFonts w:hint="eastAsia"/>
+                <w:vertAlign w:val="baseline"/>
+                <w:lang w:val="en-US" w:eastAsia="zh-CN"/>
+              </w:rPr>
+            </w:pPr>
+            <w:r>
+              <w:rPr>
+                <w:rFonts w:hint="eastAsia"/>
+                <w:vertAlign w:val="baseline"/>
+                <w:lang w:val="en-US" w:eastAsia="zh-CN"/>
+              </w:rPr>
+              <w:t>为什么</w:t>
+            </w:r>
+            <w:r>
+              <w:rPr>
+                <w:rFonts w:hint="default"/>
+                <w:vertAlign w:val="baseline"/>
+                <w:lang w:val="en-US" w:eastAsia="zh-CN"/>
+              </w:rPr>
+              <w:t>O(n)</w:t>
+            </w:r>
+            <w:r>
+              <w:rPr>
+                <w:rFonts w:hint="eastAsia"/>
+                <w:vertAlign w:val="baseline"/>
+                <w:lang w:val="en-US" w:eastAsia="zh-CN"/>
+              </w:rPr>
+              <w:t>？</w:t>
+            </w:r>
+          </w:p>
+          <w:p>
+            <w:pPr>
+              <w:rPr>
+                <w:rFonts w:hint="eastAsia"/>
+                <w:vertAlign w:val="baseline"/>
+                <w:lang w:val="en-US" w:eastAsia="zh-CN"/>
+              </w:rPr>
+            </w:pPr>
+            <w:r>
+              <w:rPr>
+                <w:rFonts w:hint="eastAsia"/>
+                <w:vertAlign w:val="baseline"/>
+                <w:lang w:val="en-US" w:eastAsia="zh-CN"/>
+              </w:rPr>
+              <w:t xml:space="preserve">    揣测：扩展kmp的复杂度集中在以i为中心向外的扩展一定长度时，而当i扩展</w:t>
+            </w:r>
+            <w:r>
+              <w:rPr>
+                <w:rFonts w:hint="default"/>
+                <w:vertAlign w:val="baseline"/>
+                <w:lang w:val="en-US" w:eastAsia="zh-CN"/>
+              </w:rPr>
+              <w:t>f[i]</w:t>
+            </w:r>
+            <w:r>
+              <w:rPr>
+                <w:rFonts w:hint="eastAsia"/>
+                <w:vertAlign w:val="baseline"/>
+                <w:lang w:val="en-US" w:eastAsia="zh-CN"/>
+              </w:rPr>
+              <w:t>的长度时。将</w:t>
+            </w:r>
+            <w:r>
+              <w:rPr>
+                <w:rFonts w:hint="default"/>
+                <w:vertAlign w:val="baseline"/>
+                <w:lang w:val="en-US" w:eastAsia="zh-CN"/>
+              </w:rPr>
+              <w:t>[i+1,i+f[i]]</w:t>
+            </w:r>
+            <w:r>
+              <w:rPr>
+                <w:rFonts w:hint="eastAsia"/>
+                <w:vertAlign w:val="baseline"/>
+                <w:lang w:val="en-US" w:eastAsia="zh-CN"/>
+              </w:rPr>
+              <w:t>内的坐标扩展时直接得到答案或扩展至</w:t>
+            </w:r>
+            <w:r>
+              <w:rPr>
+                <w:rFonts w:hint="default"/>
+                <w:vertAlign w:val="baseline"/>
+                <w:lang w:val="en-US" w:eastAsia="zh-CN"/>
+              </w:rPr>
+              <w:t>i+f[i]</w:t>
+            </w:r>
+            <w:r>
+              <w:rPr>
+                <w:rFonts w:hint="eastAsia"/>
+                <w:vertAlign w:val="baseline"/>
+                <w:lang w:val="en-US" w:eastAsia="zh-CN"/>
+              </w:rPr>
+              <w:t>的坐标位置。故总体的均摊后复杂度为</w:t>
+            </w:r>
+            <w:r>
+              <w:rPr>
+                <w:rFonts w:hint="default"/>
+                <w:vertAlign w:val="baseline"/>
+                <w:lang w:val="en-US" w:eastAsia="zh-CN"/>
+              </w:rPr>
+              <w:t>O(n</w:t>
+            </w:r>
+            <w:bookmarkStart w:id="0" w:name="_GoBack"/>
+            <w:bookmarkEnd w:id="0"/>
+            <w:r>
+              <w:rPr>
+                <w:rFonts w:hint="default"/>
+                <w:vertAlign w:val="baseline"/>
+                <w:lang w:val="en-US" w:eastAsia="zh-CN"/>
+              </w:rPr>
+              <w:t>)</w:t>
+            </w:r>
           </w:p>
         </w:tc>
       </w:tr>
@@ -769,6 +936,7 @@
             <w:pPr>
               <w:rPr>
                 <w:vertAlign w:val="baseline"/>
+                <w:lang w:val="en-US"/>
               </w:rPr>
             </w:pPr>
           </w:p>
@@ -836,6 +1004,7 @@
             <w:pPr>
               <w:rPr>
                 <w:vertAlign w:val="baseline"/>
+                <w:lang w:val="en-US"/>
               </w:rPr>
             </w:pPr>
           </w:p>
@@ -903,6 +1072,7 @@
             <w:pPr>
               <w:rPr>
                 <w:vertAlign w:val="baseline"/>
+                <w:lang w:val="en-US"/>
               </w:rPr>
             </w:pPr>
           </w:p>
@@ -970,6 +1140,7 @@
             <w:pPr>
               <w:rPr>
                 <w:vertAlign w:val="baseline"/>
+                <w:lang w:val="en-US"/>
               </w:rPr>
             </w:pPr>
           </w:p>
@@ -1037,6 +1208,7 @@
             <w:pPr>
               <w:rPr>
                 <w:vertAlign w:val="baseline"/>
+                <w:lang w:val="en-US"/>
               </w:rPr>
             </w:pPr>
           </w:p>
@@ -1104,6 +1276,7 @@
             <w:pPr>
               <w:rPr>
                 <w:vertAlign w:val="baseline"/>
+                <w:lang w:val="en-US"/>
               </w:rPr>
             </w:pPr>
           </w:p>

--- a/solution.docx
+++ b/solution.docx
@@ -883,17 +883,7 @@
                 <w:vertAlign w:val="baseline"/>
                 <w:lang w:val="en-US" w:eastAsia="zh-CN"/>
               </w:rPr>
-              <w:t>O(n</w:t>
-            </w:r>
-            <w:bookmarkStart w:id="0" w:name="_GoBack"/>
-            <w:bookmarkEnd w:id="0"/>
-            <w:r>
-              <w:rPr>
-                <w:rFonts w:hint="default"/>
-                <w:vertAlign w:val="baseline"/>
-                <w:lang w:val="en-US" w:eastAsia="zh-CN"/>
-              </w:rPr>
-              <w:t>)</w:t>
+              <w:t>O(n)</w:t>
             </w:r>
           </w:p>
         </w:tc>
@@ -924,8 +914,16 @@
             <w:pPr>
               <w:rPr>
                 <w:vertAlign w:val="baseline"/>
-              </w:rPr>
-            </w:pPr>
+                <w:lang w:val="en-US"/>
+              </w:rPr>
+            </w:pPr>
+            <w:r>
+              <w:rPr>
+                <w:vertAlign w:val="baseline"/>
+                <w:lang w:val="en-US"/>
+              </w:rPr>
+              <w:t>10</w:t>
+            </w:r>
           </w:p>
         </w:tc>
         <w:tc>
@@ -939,6 +937,13 @@
                 <w:lang w:val="en-US"/>
               </w:rPr>
             </w:pPr>
+            <w:r>
+              <w:rPr>
+                <w:vertAlign w:val="baseline"/>
+                <w:lang w:val="en-US"/>
+              </w:rPr>
+              <w:t>Regular Expression Matching</w:t>
+            </w:r>
           </w:p>
         </w:tc>
         <w:tc>
@@ -948,9 +953,183 @@
           <w:p>
             <w:pPr>
               <w:rPr>
-                <w:vertAlign w:val="baseline"/>
-              </w:rPr>
-            </w:pPr>
+                <w:rFonts w:hint="eastAsia"/>
+                <w:vertAlign w:val="baseline"/>
+                <w:lang w:val="en-US" w:eastAsia="zh-CN"/>
+              </w:rPr>
+            </w:pPr>
+            <w:r>
+              <w:rPr>
+                <w:rFonts w:hint="eastAsia"/>
+                <w:vertAlign w:val="baseline"/>
+                <w:lang w:val="en-US" w:eastAsia="zh-CN"/>
+              </w:rPr>
+              <w:t>简单表达式匹配，</w:t>
+            </w:r>
+            <w:r>
+              <w:rPr>
+                <w:rFonts w:hint="default"/>
+                <w:vertAlign w:val="baseline"/>
+                <w:lang w:val="en-US" w:eastAsia="zh-CN"/>
+              </w:rPr>
+              <w:t>’.’</w:t>
+            </w:r>
+            <w:r>
+              <w:rPr>
+                <w:rFonts w:hint="eastAsia"/>
+                <w:vertAlign w:val="baseline"/>
+                <w:lang w:val="en-US" w:eastAsia="zh-CN"/>
+              </w:rPr>
+              <w:t>可匹配任意字符，</w:t>
+            </w:r>
+            <w:r>
+              <w:rPr>
+                <w:rFonts w:hint="default"/>
+                <w:vertAlign w:val="baseline"/>
+                <w:lang w:val="en-US" w:eastAsia="zh-CN"/>
+              </w:rPr>
+              <w:t>’*’</w:t>
+            </w:r>
+            <w:r>
+              <w:rPr>
+                <w:rFonts w:hint="eastAsia"/>
+                <w:vertAlign w:val="baseline"/>
+                <w:lang w:val="en-US" w:eastAsia="zh-CN"/>
+              </w:rPr>
+              <w:t>表示将前一个字符重复任意次（包括0次，</w:t>
+            </w:r>
+            <w:r>
+              <w:rPr>
+                <w:rFonts w:hint="default"/>
+                <w:vertAlign w:val="baseline"/>
+                <w:lang w:val="en-US" w:eastAsia="zh-CN"/>
+              </w:rPr>
+              <w:t>’a*’</w:t>
+            </w:r>
+            <w:r>
+              <w:rPr>
+                <w:rFonts w:hint="eastAsia"/>
+                <w:vertAlign w:val="baseline"/>
+                <w:lang w:val="en-US" w:eastAsia="zh-CN"/>
+              </w:rPr>
+              <w:t>可表示</w:t>
+            </w:r>
+            <w:r>
+              <w:rPr>
+                <w:rFonts w:hint="default"/>
+                <w:vertAlign w:val="baseline"/>
+                <w:lang w:val="en-US" w:eastAsia="zh-CN"/>
+              </w:rPr>
+              <w:t>’’</w:t>
+            </w:r>
+            <w:r>
+              <w:rPr>
+                <w:rFonts w:hint="eastAsia"/>
+                <w:vertAlign w:val="baseline"/>
+                <w:lang w:val="en-US" w:eastAsia="zh-CN"/>
+              </w:rPr>
+              <w:t>空串），这两个符号仅会出现在B串中，问AB串能否完全匹配。</w:t>
+            </w:r>
+          </w:p>
+          <w:p>
+            <w:pPr>
+              <w:rPr>
+                <w:rFonts w:hint="eastAsia"/>
+                <w:vertAlign w:val="baseline"/>
+                <w:lang w:val="en-US" w:eastAsia="zh-CN"/>
+              </w:rPr>
+            </w:pPr>
+          </w:p>
+          <w:p>
+            <w:pPr>
+              <w:rPr>
+                <w:rFonts w:hint="eastAsia"/>
+                <w:vertAlign w:val="baseline"/>
+                <w:lang w:val="en-US" w:eastAsia="zh-CN"/>
+              </w:rPr>
+            </w:pPr>
+            <w:r>
+              <w:rPr>
+                <w:rFonts w:hint="default"/>
+                <w:vertAlign w:val="baseline"/>
+                <w:lang w:val="en-US" w:eastAsia="zh-CN"/>
+              </w:rPr>
+              <w:t>‘.*’</w:t>
+            </w:r>
+            <w:r>
+              <w:rPr>
+                <w:rFonts w:hint="eastAsia"/>
+                <w:vertAlign w:val="baseline"/>
+                <w:lang w:val="en-US" w:eastAsia="zh-CN"/>
+              </w:rPr>
+              <w:t>可表示</w:t>
+            </w:r>
+            <w:r>
+              <w:rPr>
+                <w:rFonts w:hint="default"/>
+                <w:vertAlign w:val="baseline"/>
+                <w:lang w:val="en-US" w:eastAsia="zh-CN"/>
+              </w:rPr>
+              <w:t>’ab’</w:t>
+            </w:r>
+            <w:r>
+              <w:rPr>
+                <w:rFonts w:hint="eastAsia"/>
+                <w:vertAlign w:val="baseline"/>
+                <w:lang w:val="en-US" w:eastAsia="zh-CN"/>
+              </w:rPr>
+              <w:t>，即</w:t>
+            </w:r>
+            <w:r>
+              <w:rPr>
+                <w:rFonts w:hint="default"/>
+                <w:vertAlign w:val="baseline"/>
+                <w:lang w:val="en-US" w:eastAsia="zh-CN"/>
+              </w:rPr>
+              <w:t>’*’</w:t>
+            </w:r>
+            <w:r>
+              <w:rPr>
+                <w:rFonts w:hint="eastAsia"/>
+                <w:vertAlign w:val="baseline"/>
+                <w:lang w:val="en-US" w:eastAsia="zh-CN"/>
+              </w:rPr>
+              <w:t>可拷贝</w:t>
+            </w:r>
+            <w:r>
+              <w:rPr>
+                <w:rFonts w:hint="default"/>
+                <w:vertAlign w:val="baseline"/>
+                <w:lang w:val="en-US" w:eastAsia="zh-CN"/>
+              </w:rPr>
+              <w:t>’.’</w:t>
+            </w:r>
+            <w:r>
+              <w:rPr>
+                <w:rFonts w:hint="eastAsia"/>
+                <w:vertAlign w:val="baseline"/>
+                <w:lang w:val="en-US" w:eastAsia="zh-CN"/>
+              </w:rPr>
+              <w:t>而非仅能拷贝</w:t>
+            </w:r>
+            <w:r>
+              <w:rPr>
+                <w:rFonts w:hint="default"/>
+                <w:vertAlign w:val="baseline"/>
+                <w:lang w:val="en-US" w:eastAsia="zh-CN"/>
+              </w:rPr>
+              <w:t>’.’</w:t>
+            </w:r>
+            <w:r>
+              <w:rPr>
+                <w:rFonts w:hint="eastAsia"/>
+                <w:vertAlign w:val="baseline"/>
+                <w:lang w:val="en-US" w:eastAsia="zh-CN"/>
+              </w:rPr>
+              <w:t>匹配后的字符。</w:t>
+            </w:r>
+            <w:bookmarkStart w:id="0" w:name="_GoBack"/>
+            <w:bookmarkEnd w:id="0"/>
           </w:p>
         </w:tc>
         <w:tc>
@@ -961,8 +1140,40 @@
             <w:pPr>
               <w:rPr>
                 <w:vertAlign w:val="baseline"/>
-              </w:rPr>
-            </w:pPr>
+                <w:lang w:val="en-US"/>
+              </w:rPr>
+            </w:pPr>
+            <w:r>
+              <w:rPr>
+                <w:vertAlign w:val="baseline"/>
+                <w:lang w:val="en-US"/>
+              </w:rPr>
+              <w:t>O(n^2)</w:t>
+            </w:r>
+            <w:r>
+              <w:rPr>
+                <w:rFonts w:hint="eastAsia"/>
+                <w:vertAlign w:val="baseline"/>
+                <w:lang w:val="en-US" w:eastAsia="zh-CN"/>
+              </w:rPr>
+              <w:t xml:space="preserve"> DP，以</w:t>
+            </w:r>
+            <w:r>
+              <w:rPr>
+                <w:rFonts w:hint="default"/>
+                <w:vertAlign w:val="baseline"/>
+                <w:lang w:val="en-US" w:eastAsia="zh-CN"/>
+              </w:rPr>
+              <w:t>f[i][j]</w:t>
+            </w:r>
+            <w:r>
+              <w:rPr>
+                <w:rFonts w:hint="eastAsia"/>
+                <w:vertAlign w:val="baseline"/>
+                <w:lang w:val="en-US" w:eastAsia="zh-CN"/>
+              </w:rPr>
+              <w:t>表示A串至第i位，B串至第j位能否完成匹配。</w:t>
+            </w:r>
           </w:p>
         </w:tc>
       </w:tr>

--- a/solution.docx
+++ b/solution.docx
@@ -1128,8 +1128,6 @@
               </w:rPr>
               <w:t>匹配后的字符。</w:t>
             </w:r>
-            <w:bookmarkStart w:id="0" w:name="_GoBack"/>
-            <w:bookmarkEnd w:id="0"/>
           </w:p>
         </w:tc>
         <w:tc>
@@ -1203,8 +1201,16 @@
             <w:pPr>
               <w:rPr>
                 <w:vertAlign w:val="baseline"/>
-              </w:rPr>
-            </w:pPr>
+                <w:lang w:val="en-US"/>
+              </w:rPr>
+            </w:pPr>
+            <w:r>
+              <w:rPr>
+                <w:vertAlign w:val="baseline"/>
+                <w:lang w:val="en-US"/>
+              </w:rPr>
+              <w:t>11</w:t>
+            </w:r>
           </w:p>
         </w:tc>
         <w:tc>
@@ -1218,6 +1224,13 @@
                 <w:lang w:val="en-US"/>
               </w:rPr>
             </w:pPr>
+            <w:r>
+              <w:rPr>
+                <w:vertAlign w:val="baseline"/>
+                <w:lang w:val="en-US"/>
+              </w:rPr>
+              <w:t>Container With Most Water</w:t>
+            </w:r>
           </w:p>
         </w:tc>
         <w:tc>
@@ -1227,9 +1240,35 @@
           <w:p>
             <w:pPr>
               <w:rPr>
-                <w:vertAlign w:val="baseline"/>
-              </w:rPr>
-            </w:pPr>
+                <w:rFonts w:hint="eastAsia" w:eastAsiaTheme="minorEastAsia"/>
+                <w:vertAlign w:val="baseline"/>
+                <w:lang w:val="en-US" w:eastAsia="zh-CN"/>
+              </w:rPr>
+            </w:pPr>
+            <w:r>
+              <w:rPr>
+                <w:rFonts w:hint="eastAsia"/>
+                <w:vertAlign w:val="baseline"/>
+                <w:lang w:val="en-US" w:eastAsia="zh-CN"/>
+              </w:rPr>
+              <w:t>给出height数组，构建n个线段</w:t>
+            </w:r>
+            <w:r>
+              <w:rPr>
+                <w:rFonts w:hint="default"/>
+                <w:vertAlign w:val="baseline"/>
+                <w:lang w:val="en-US" w:eastAsia="zh-CN"/>
+              </w:rPr>
+              <w:t>(i,height[i])</w:t>
+            </w:r>
+            <w:r>
+              <w:rPr>
+                <w:rFonts w:hint="eastAsia"/>
+                <w:vertAlign w:val="baseline"/>
+                <w:lang w:val="en-US" w:eastAsia="zh-CN"/>
+              </w:rPr>
+              <w:t>，找到两条线段使其与x轴形成的“容器”能装尽可能多的水</w:t>
+            </w:r>
           </w:p>
         </w:tc>
         <w:tc>
@@ -1239,9 +1278,69 @@
           <w:p>
             <w:pPr>
               <w:rPr>
-                <w:vertAlign w:val="baseline"/>
-              </w:rPr>
-            </w:pPr>
+                <w:rFonts w:hint="eastAsia"/>
+                <w:vertAlign w:val="baseline"/>
+                <w:lang w:val="en-US" w:eastAsia="zh-CN"/>
+              </w:rPr>
+            </w:pPr>
+            <w:r>
+              <w:rPr>
+                <w:vertAlign w:val="baseline"/>
+                <w:lang w:val="en-US"/>
+              </w:rPr>
+              <w:t xml:space="preserve">O(nlogn) </w:t>
+            </w:r>
+            <w:r>
+              <w:rPr>
+                <w:rFonts w:hint="eastAsia"/>
+                <w:vertAlign w:val="baseline"/>
+                <w:lang w:val="en-US" w:eastAsia="zh-CN"/>
+              </w:rPr>
+              <w:t>对于i号段，若以其为右边界且为答案则需要找到尽可能靠左的且高度大于i处高度的位置，维护一个在i左边且高度递增的序列，在上面二分得到所需边界。</w:t>
+            </w:r>
+          </w:p>
+          <w:p>
+            <w:pPr>
+              <w:rPr>
+                <w:rFonts w:hint="eastAsia"/>
+                <w:vertAlign w:val="baseline"/>
+                <w:lang w:val="en-US" w:eastAsia="zh-CN"/>
+              </w:rPr>
+            </w:pPr>
+            <w:r>
+              <w:rPr>
+                <w:rFonts w:hint="default"/>
+                <w:vertAlign w:val="baseline"/>
+                <w:lang w:val="en-US" w:eastAsia="zh-CN"/>
+              </w:rPr>
+              <w:t xml:space="preserve">O(n) </w:t>
+            </w:r>
+            <w:r>
+              <w:rPr>
+                <w:rFonts w:hint="eastAsia"/>
+                <w:vertAlign w:val="baseline"/>
+                <w:lang w:val="en-US" w:eastAsia="zh-CN"/>
+              </w:rPr>
+              <w:t>考虑横轴最大的情况，即选择最左最右的边界。若要找到更优的答案，由于横轴的减小高度必然更高，故缩小lr边界即l右移r左移直至两者都比当前容器的高度更高。此时才有可能构成答案。由于lr边界一直向内收缩，故效率为</w:t>
+            </w:r>
+            <w:r>
+              <w:rPr>
+                <w:rFonts w:hint="default"/>
+                <w:vertAlign w:val="baseline"/>
+                <w:lang w:val="en-US" w:eastAsia="zh-CN"/>
+              </w:rPr>
+              <w:t>O(n</w:t>
+            </w:r>
+            <w:bookmarkStart w:id="0" w:name="_GoBack"/>
+            <w:bookmarkEnd w:id="0"/>
+            <w:r>
+              <w:rPr>
+                <w:rFonts w:hint="default"/>
+                <w:vertAlign w:val="baseline"/>
+                <w:lang w:val="en-US" w:eastAsia="zh-CN"/>
+              </w:rPr>
+              <w:t>)</w:t>
+            </w:r>
           </w:p>
         </w:tc>
       </w:tr>
@@ -1604,7 +1703,7 @@
     <w:lsdException w:qFormat="1" w:unhideWhenUsed="0" w:uiPriority="0" w:semiHidden="0" w:name="Title"/>
     <w:lsdException w:unhideWhenUsed="0" w:uiPriority="0" w:semiHidden="0" w:name="Closing"/>
     <w:lsdException w:unhideWhenUsed="0" w:uiPriority="0" w:semiHidden="0" w:name="Signature"/>
-    <w:lsdException w:unhideWhenUsed="0" w:uiPriority="0" w:name="Default Paragraph Font"/>
+    <w:lsdException w:qFormat="1" w:unhideWhenUsed="0" w:uiPriority="0" w:name="Default Paragraph Font"/>
     <w:lsdException w:unhideWhenUsed="0" w:uiPriority="0" w:semiHidden="0" w:name="Body Text"/>
     <w:lsdException w:unhideWhenUsed="0" w:uiPriority="0" w:semiHidden="0" w:name="Body Text Indent"/>
     <w:lsdException w:unhideWhenUsed="0" w:uiPriority="0" w:semiHidden="0" w:name="List Continue"/>
@@ -1807,6 +1906,7 @@
   <w:style w:type="character" w:default="1" w:styleId="2">
     <w:name w:val="Default Paragraph Font"/>
     <w:semiHidden/>
+    <w:qFormat/>
     <w:uiPriority w:val="0"/>
   </w:style>
   <w:style w:type="table" w:default="1" w:styleId="3">

--- a/solution.docx
+++ b/solution.docx
@@ -1329,17 +1329,7 @@
                 <w:vertAlign w:val="baseline"/>
                 <w:lang w:val="en-US" w:eastAsia="zh-CN"/>
               </w:rPr>
-              <w:t>O(n</w:t>
-            </w:r>
-            <w:bookmarkStart w:id="0" w:name="_GoBack"/>
-            <w:bookmarkEnd w:id="0"/>
-            <w:r>
-              <w:rPr>
-                <w:rFonts w:hint="default"/>
-                <w:vertAlign w:val="baseline"/>
-                <w:lang w:val="en-US" w:eastAsia="zh-CN"/>
-              </w:rPr>
-              <w:t>)</w:t>
+              <w:t>O(n)</w:t>
             </w:r>
           </w:p>
         </w:tc>
@@ -1370,8 +1360,16 @@
             <w:pPr>
               <w:rPr>
                 <w:vertAlign w:val="baseline"/>
-              </w:rPr>
-            </w:pPr>
+                <w:lang w:val="en-US"/>
+              </w:rPr>
+            </w:pPr>
+            <w:r>
+              <w:rPr>
+                <w:vertAlign w:val="baseline"/>
+                <w:lang w:val="en-US"/>
+              </w:rPr>
+              <w:t>12</w:t>
+            </w:r>
           </w:p>
         </w:tc>
         <w:tc>
@@ -1385,6 +1383,21 @@
                 <w:lang w:val="en-US"/>
               </w:rPr>
             </w:pPr>
+            <w:r>
+              <w:rPr>
+                <w:vertAlign w:val="baseline"/>
+                <w:lang w:val="en-US"/>
+              </w:rPr>
+              <w:t>Integer to Roman</w:t>
+            </w:r>
+            <w:r>
+              <w:rPr>
+                <w:rFonts w:hint="default"/>
+                <w:vertAlign w:val="baseline"/>
+                <w:lang w:val="en-US"/>
+              </w:rPr>
+              <w:t> </w:t>
+            </w:r>
           </w:p>
         </w:tc>
         <w:tc>
@@ -1394,9 +1407,35 @@
           <w:p>
             <w:pPr>
               <w:rPr>
-                <w:vertAlign w:val="baseline"/>
-              </w:rPr>
-            </w:pPr>
+                <w:rFonts w:hint="eastAsia" w:eastAsiaTheme="minorEastAsia"/>
+                <w:vertAlign w:val="baseline"/>
+                <w:lang w:val="en-US" w:eastAsia="zh-CN"/>
+              </w:rPr>
+            </w:pPr>
+            <w:r>
+              <w:rPr>
+                <w:rFonts w:hint="eastAsia"/>
+                <w:vertAlign w:val="baseline"/>
+                <w:lang w:val="en-US" w:eastAsia="zh-CN"/>
+              </w:rPr>
+              <w:t>将</w:t>
+            </w:r>
+            <w:r>
+              <w:rPr>
+                <w:rFonts w:hint="default"/>
+                <w:vertAlign w:val="baseline"/>
+                <w:lang w:val="en-US" w:eastAsia="zh-CN"/>
+              </w:rPr>
+              <w:t>[1,3999]</w:t>
+            </w:r>
+            <w:r>
+              <w:rPr>
+                <w:rFonts w:hint="eastAsia"/>
+                <w:vertAlign w:val="baseline"/>
+                <w:lang w:val="en-US" w:eastAsia="zh-CN"/>
+              </w:rPr>
+              <w:t>的数字转换成罗马数字输出</w:t>
+            </w:r>
           </w:p>
         </w:tc>
         <w:tc>
@@ -1406,9 +1445,29 @@
           <w:p>
             <w:pPr>
               <w:rPr>
-                <w:vertAlign w:val="baseline"/>
-              </w:rPr>
-            </w:pPr>
+                <w:rFonts w:hint="eastAsia" w:eastAsiaTheme="minorEastAsia"/>
+                <w:vertAlign w:val="baseline"/>
+                <w:lang w:val="en-US" w:eastAsia="zh-CN"/>
+              </w:rPr>
+            </w:pPr>
+            <w:r>
+              <w:rPr>
+                <w:rFonts w:hint="eastAsia"/>
+                <w:vertAlign w:val="baseline"/>
+                <w:lang w:val="en-US" w:eastAsia="zh-CN"/>
+              </w:rPr>
+              <w:t>挺不错</w:t>
+            </w:r>
+            <w:bookmarkStart w:id="0" w:name="_GoBack"/>
+            <w:bookmarkEnd w:id="0"/>
+            <w:r>
+              <w:rPr>
+                <w:rFonts w:hint="eastAsia"/>
+                <w:vertAlign w:val="baseline"/>
+                <w:lang w:val="en-US" w:eastAsia="zh-CN"/>
+              </w:rPr>
+              <w:t>的划分</w:t>
+            </w:r>
           </w:p>
         </w:tc>
       </w:tr>
